--- a/Договор_СЗ_готовый.docx
+++ b/Договор_СЗ_готовый.docx
@@ -23,7 +23,7 @@
           <w:b/>
           <w:bCs/>
         </w:rPr>
-        <w:t>3</w:t>
+        <w:t>2</w:t>
       </w:r>
     </w:p>
     <w:p>
@@ -88,7 +88,7 @@
         <w:rPr>
           <w:b/>
         </w:rPr>
-        <w:t>3</w:t>
+        <w:t>7</w:t>
       </w:r>
     </w:p>
     <w:p>
@@ -331,7 +331,7 @@
       </w:r>
       <w:r>
         <w:rPr/>
-        <w:t>3</w:t>
+        <w:t>4</w:t>
       </w:r>
       <w:r>
         <w:t xml:space="preserve">, </w:t>
@@ -420,7 +420,7 @@
         <w:rPr>
           <w:lang w:eastAsia="zh-CN"/>
         </w:rPr>
-        <w:t>3</w:t>
+        <w:t>5</w:t>
       </w:r>
       <w:r>
         <w:rPr>
@@ -460,7 +460,7 @@
           <w:color w:val="auto"/>
           <w:lang w:eastAsia="zh-CN"/>
         </w:rPr>
-        <w:t>3</w:t>
+        <w:t>8</w:t>
       </w:r>
       <w:r>
         <w:rPr>
@@ -551,7 +551,7 @@
       </w:r>
       <w:r>
         <w:rPr/>
-        <w:t>3</w:t>
+        <w:t>6</w:t>
       </w:r>
       <w:r>
         <w:t xml:space="preserve"> и включает в себя налоги и иные обязательные платежи, а также все расходы исполнителя, связанные с оказанием услуг по настоящему Договору.</w:t>
@@ -767,7 +767,7 @@
           <w:szCs w:val="24"/>
           <w:lang w:eastAsia="ru-RU"/>
         </w:rPr>
-        <w:t>3</w:t>
+        <w:t>9</w:t>
       </w:r>
       <w:r>
         <w:rPr>
@@ -2259,7 +2259,7 @@
                 <w:sz w:val="20"/>
                 <w:szCs w:val="20"/>
               </w:rPr>
-              <w:t>3</w:t>
+              <w:t>1</w:t>
             </w:r>
           </w:p>
           <w:p>

--- a/Договор_СЗ_готовый.docx
+++ b/Договор_СЗ_готовый.docx
@@ -23,7 +23,7 @@
           <w:b/>
           <w:bCs/>
         </w:rPr>
-        <w:t>2</w:t>
+        <w:t>"ПРОВЕРКА"</w:t>
       </w:r>
     </w:p>
     <w:p>
@@ -88,7 +88,7 @@
         <w:rPr>
           <w:b/>
         </w:rPr>
-        <w:t>7</w:t>
+        <w:t>"ПРОВЕРКА"</w:t>
       </w:r>
     </w:p>
     <w:p>
@@ -285,7 +285,7 @@
       </w:r>
       <w:r>
         <w:rPr/>
-        <w:t>Новые Д.Ч.</w:t>
+        <w:t>Катышева М.Ю.</w:t>
       </w:r>
       <w:r>
         <w:rPr>
@@ -303,7 +303,7 @@
         <w:rPr>
           <w:lang w:eastAsia="zh-CN"/>
         </w:rPr>
-        <w:t>3</w:t>
+        <w:t>"ПРОВЕРКА"</w:t>
       </w:r>
       <w:r>
         <w:rPr>
@@ -331,7 +331,7 @@
       </w:r>
       <w:r>
         <w:rPr/>
-        <w:t>4</w:t>
+        <w:t>"ПРОВЕРКА"</w:t>
       </w:r>
       <w:r>
         <w:t xml:space="preserve">, </w:t>
@@ -420,7 +420,7 @@
         <w:rPr>
           <w:lang w:eastAsia="zh-CN"/>
         </w:rPr>
-        <w:t>5</w:t>
+        <w:t>"ПРОВЕРКА"</w:t>
       </w:r>
       <w:r>
         <w:rPr>
@@ -460,7 +460,7 @@
           <w:color w:val="auto"/>
           <w:lang w:eastAsia="zh-CN"/>
         </w:rPr>
-        <w:t>8</w:t>
+        <w:t>"ПРОВЕРКА"</w:t>
       </w:r>
       <w:r>
         <w:rPr>
@@ -551,7 +551,7 @@
       </w:r>
       <w:r>
         <w:rPr/>
-        <w:t>6</w:t>
+        <w:t>"ПРОВЕРКА"</w:t>
       </w:r>
       <w:r>
         <w:t xml:space="preserve"> и включает в себя налоги и иные обязательные платежи, а также все расходы исполнителя, связанные с оказанием услуг по настоящему Договору.</w:t>
@@ -767,7 +767,7 @@
           <w:szCs w:val="24"/>
           <w:lang w:eastAsia="ru-RU"/>
         </w:rPr>
-        <w:t>9</w:t>
+        <w:t>"ПРОВЕРКА"</w:t>
       </w:r>
       <w:r>
         <w:rPr>
@@ -2044,7 +2044,7 @@
                 <w:sz w:val="20"/>
                 <w:szCs w:val="20"/>
               </w:rPr>
-              <w:t>Новые Данные Человека</w:t>
+              <w:t>Катышева Марина Юрьевна</w:t>
             </w:r>
             <w:proofErr w:type="spellEnd"/>
           </w:p>
@@ -2063,7 +2063,7 @@
                 <w:sz w:val="20"/>
                 <w:szCs w:val="20"/>
               </w:rPr>
-              <w:t>03.03.2003</w:t>
+              <w:t>17.08.1998</w:t>
             </w:r>
             <w:r>
               <w:rPr>
@@ -2089,7 +2089,7 @@
                 <w:sz w:val="20"/>
                 <w:szCs w:val="20"/>
               </w:rPr>
-              <w:t>Новый адрес 13</w:t>
+              <w:t>МО, г. Клин, ул. Карла Маркса, д. 47, кв. 117</w:t>
             </w:r>
             <w:r>
               <w:rPr>
@@ -2115,7 +2115,7 @@
                 <w:sz w:val="20"/>
                 <w:szCs w:val="20"/>
               </w:rPr>
-              <w:t>8348438 483</w:t>
+              <w:t>4619 115552</w:t>
             </w:r>
             <w:r>
               <w:rPr>
@@ -2141,7 +2141,7 @@
                 <w:sz w:val="20"/>
                 <w:szCs w:val="20"/>
               </w:rPr>
-              <w:t>132</w:t>
+              <w:t>500-041</w:t>
             </w:r>
           </w:p>
           <w:p>
@@ -2159,7 +2159,7 @@
                 <w:sz w:val="20"/>
                 <w:szCs w:val="20"/>
               </w:rPr>
-              <w:t>47234728423</w:t>
+              <w:t>502018853871</w:t>
             </w:r>
             <w:r>
               <w:rPr>
@@ -2215,7 +2215,7 @@
                 <w:sz w:val="20"/>
                 <w:szCs w:val="20"/>
               </w:rPr>
-              <w:t>43284372478238234728</w:t>
+              <w:t>40817810600013849219</w:t>
             </w:r>
             <w:r>
               <w:rPr>
@@ -2241,7 +2241,7 @@
                 <w:sz w:val="20"/>
                 <w:szCs w:val="20"/>
               </w:rPr>
-              <w:t>Сбербанк</w:t>
+              <w:t>Т-Банк</w:t>
             </w:r>
           </w:p>
           <w:p>
@@ -2259,7 +2259,7 @@
                 <w:sz w:val="20"/>
                 <w:szCs w:val="20"/>
               </w:rPr>
-              <w:t>1</w:t>
+              <w:t>"ПРОВЕРКА"</w:t>
             </w:r>
           </w:p>
           <w:p>
@@ -2277,7 +2277,7 @@
                 <w:sz w:val="20"/>
                 <w:szCs w:val="20"/>
               </w:rPr>
-              <w:t>4932491329</w:t>
+              <w:t>044525974</w:t>
             </w:r>
             <w:r>
               <w:rPr>
